--- a/PUBLISHED/biol-1/module-9/study-guides/module-9-comprehension-questions.docx
+++ b/PUBLISHED/biol-1/module-9/study-guides/module-9-comprehension-questions.docx
@@ -14,52 +14,52 @@
     </w:p>
     <w:p>
       <w:r>
-        <w:t>Part 1: Understanding Core Concepts</w:t>
+        <w:t>Part 1: Core Concepts</w:t>
       </w:r>
     </w:p>
     <w:p>
       <w:r>
-        <w:t>The DNA Blueprint</w:t>
+        <w:t>The Cell Cycle</w:t>
       </w:r>
     </w:p>
     <w:p>
       <w:r>
-        <w:t>Define Genome , Chromosome , Chromatin , and Gene .  Differentiate between Haploid (n) and Diploid (2n) cells. What are the numbers for humans?     The Cell Cycle</w:t>
+        <w:t>Name the three stages of interphase (G₁, S, G₂) and describe what occurs in each.  List the four phases of mitosis in order: Prophase, Metaphase, Anaphase, Telophase.     Chromosome Structure</w:t>
       </w:r>
     </w:p>
     <w:p>
       <w:r>
-        <w:t>List the phases of the Cell Cycle ( Interphase + Mitotic Phase ).  What happens during G1 , S , and G2 phases of Interphase? Which phase involves DNA replication?     Mitosis Phases</w:t>
+        <w:t>Distinguish between chromatin and chromosomes.  After DNA replication, what are sister chromatids? When do they separate?     Cytokinesis</w:t>
       </w:r>
     </w:p>
     <w:p>
       <w:r>
-        <w:t>Describe the major events of Prophase , Metaphase , Anaphase , and Telophase .  What is the role of the Spindle Fibers and Centrosomes ?     Part 2: Applying Biological Principles</w:t>
+        <w:t>Compare cytokinesis in animal cells (cleavage furrow) and plant cells (cell plate).     Part 2: Application</w:t>
       </w:r>
     </w:p>
     <w:p>
       <w:r>
-        <w:t>Cytokinesis</w:t>
+        <w:t>Cell Cycle Checkpoints</w:t>
       </w:r>
     </w:p>
     <w:p>
       <w:r>
-        <w:t>Mitosis divides the nucleus; Cytokinesis divides the cytoplasm. Compare how this process looks in Animal Cells (Cleavage Furrow) vs. Plant Cells (Cell Plate).  Why can't plant cells just pinch in two like animal cells?     Control and Regulation</w:t>
+        <w:t>What are the three main checkpoints (G₁, G₂, M)? What is evaluated at each?  Why are checkpoints critical for preventing cancer?     Cancer Biology</w:t>
       </w:r>
     </w:p>
     <w:p>
       <w:r>
-        <w:t>The cell cycle has "Checkpoints" (G1, G2, M). What is the cell checking for at each point?  Explain the role of Apoptosis (Programmed Cell Death). Why would a cell voluntarily kill itself?     Part 3: Analyzing &amp; Evaluating</w:t>
+        <w:t>Scenario : A mutation inactivates the Rb (retinoblastoma) protein, a tumor suppressor.  Apply : Predict the effect on cell division.     Part 3: Analysis &amp; Evaluation</w:t>
       </w:r>
     </w:p>
     <w:p>
       <w:r>
-        <w:t>Cancer Biology</w:t>
+        <w:t>Mitosis vs. Cancer</w:t>
       </w:r>
     </w:p>
     <w:p>
       <w:r>
-        <w:t>Defined Cancer in terms of the cell cycle.  Differentiate between Proto-oncogenes and Tumor Suppressor Genes (like p53). Analogy: Which is the gas pedal and which is the brake?  What is the difference between a Benign and Malignant tumor?     Prokaryotic Division</w:t>
+        <w:t>Normal cells divide approximately 50 times before senescence (Hayflick limit). Cancer cells are "immortal." Analyze how telomerase reactivation contributes to this.     Binary Fission</w:t>
       </w:r>
     </w:p>
     <w:sectPr>
